--- a/Tabla.docx
+++ b/Tabla.docx
@@ -396,8 +396,6 @@
               </w:rPr>
               <w:t>1</w:t>
             </w:r>
-            <w:bookmarkStart w:id="0" w:name="_GoBack"/>
-            <w:bookmarkEnd w:id="0"/>
           </w:p>
         </w:tc>
         <w:tc>
@@ -558,21 +556,37 @@
                 <w:u w:val="single"/>
               </w:rPr>
             </w:pPr>
-          </w:p>
-        </w:tc>
-        <w:tc>
-          <w:tcPr>
-            <w:tcW w:w="1566" w:type="dxa"/>
-          </w:tcPr>
-          <w:p>
-            <w:pPr>
-              <w:jc w:val="center"/>
+            <w:r>
               <w:rPr>
                 <w:rFonts w:ascii="Times New Roman" w:hAnsi="Times New Roman" w:cs="Times New Roman"/>
                 <w:sz w:val="36"/>
                 <w:u w:val="single"/>
               </w:rPr>
-            </w:pPr>
+              <w:t>1.6089</w:t>
+            </w:r>
+          </w:p>
+        </w:tc>
+        <w:tc>
+          <w:tcPr>
+            <w:tcW w:w="1566" w:type="dxa"/>
+          </w:tcPr>
+          <w:p>
+            <w:pPr>
+              <w:jc w:val="center"/>
+              <w:rPr>
+                <w:rFonts w:ascii="Times New Roman" w:hAnsi="Times New Roman" w:cs="Times New Roman"/>
+                <w:sz w:val="36"/>
+                <w:u w:val="single"/>
+              </w:rPr>
+            </w:pPr>
+            <w:r>
+              <w:rPr>
+                <w:rFonts w:ascii="Times New Roman" w:hAnsi="Times New Roman" w:cs="Times New Roman"/>
+                <w:sz w:val="36"/>
+                <w:u w:val="single"/>
+              </w:rPr>
+              <w:t>1.6090</w:t>
+            </w:r>
           </w:p>
         </w:tc>
         <w:tc>
@@ -720,34 +734,55 @@
                 <w:sz w:val="36"/>
               </w:rPr>
             </w:pPr>
-          </w:p>
-        </w:tc>
-        <w:tc>
-          <w:tcPr>
-            <w:tcW w:w="1566" w:type="dxa"/>
-          </w:tcPr>
-          <w:p>
-            <w:pPr>
-              <w:jc w:val="center"/>
-              <w:rPr>
-                <w:rFonts w:ascii="Times New Roman" w:hAnsi="Times New Roman" w:cs="Times New Roman"/>
-                <w:sz w:val="36"/>
-              </w:rPr>
-            </w:pPr>
-          </w:p>
-        </w:tc>
-        <w:tc>
-          <w:tcPr>
-            <w:tcW w:w="1566" w:type="dxa"/>
-          </w:tcPr>
-          <w:p>
-            <w:pPr>
-              <w:jc w:val="center"/>
-              <w:rPr>
-                <w:rFonts w:ascii="Times New Roman" w:hAnsi="Times New Roman" w:cs="Times New Roman"/>
-                <w:sz w:val="36"/>
-              </w:rPr>
-            </w:pPr>
+            <w:r>
+              <w:rPr>
+                <w:rFonts w:ascii="Times New Roman" w:hAnsi="Times New Roman" w:cs="Times New Roman"/>
+                <w:sz w:val="36"/>
+              </w:rPr>
+              <w:t>2.5016</w:t>
+            </w:r>
+          </w:p>
+        </w:tc>
+        <w:tc>
+          <w:tcPr>
+            <w:tcW w:w="1566" w:type="dxa"/>
+          </w:tcPr>
+          <w:p>
+            <w:pPr>
+              <w:jc w:val="center"/>
+              <w:rPr>
+                <w:rFonts w:ascii="Times New Roman" w:hAnsi="Times New Roman" w:cs="Times New Roman"/>
+                <w:sz w:val="36"/>
+              </w:rPr>
+            </w:pPr>
+            <w:r>
+              <w:rPr>
+                <w:rFonts w:ascii="Times New Roman" w:hAnsi="Times New Roman" w:cs="Times New Roman"/>
+                <w:sz w:val="36"/>
+              </w:rPr>
+              <w:t>2.5050</w:t>
+            </w:r>
+          </w:p>
+        </w:tc>
+        <w:tc>
+          <w:tcPr>
+            <w:tcW w:w="1566" w:type="dxa"/>
+          </w:tcPr>
+          <w:p>
+            <w:pPr>
+              <w:jc w:val="center"/>
+              <w:rPr>
+                <w:rFonts w:ascii="Times New Roman" w:hAnsi="Times New Roman" w:cs="Times New Roman"/>
+                <w:sz w:val="36"/>
+              </w:rPr>
+            </w:pPr>
+            <w:r>
+              <w:rPr>
+                <w:rFonts w:ascii="Times New Roman" w:hAnsi="Times New Roman" w:cs="Times New Roman"/>
+                <w:sz w:val="36"/>
+              </w:rPr>
+              <w:t>2.5053</w:t>
+            </w:r>
           </w:p>
         </w:tc>
         <w:tc>
@@ -909,20 +944,34 @@
                 <w:sz w:val="36"/>
               </w:rPr>
             </w:pPr>
-          </w:p>
-        </w:tc>
-        <w:tc>
-          <w:tcPr>
-            <w:tcW w:w="1566" w:type="dxa"/>
-          </w:tcPr>
-          <w:p>
-            <w:pPr>
-              <w:jc w:val="center"/>
-              <w:rPr>
-                <w:rFonts w:ascii="Times New Roman" w:hAnsi="Times New Roman" w:cs="Times New Roman"/>
-                <w:sz w:val="36"/>
-              </w:rPr>
-            </w:pPr>
+            <w:r>
+              <w:rPr>
+                <w:rFonts w:ascii="Times New Roman" w:hAnsi="Times New Roman" w:cs="Times New Roman"/>
+                <w:sz w:val="36"/>
+              </w:rPr>
+              <w:t>3.8294</w:t>
+            </w:r>
+          </w:p>
+        </w:tc>
+        <w:tc>
+          <w:tcPr>
+            <w:tcW w:w="1566" w:type="dxa"/>
+          </w:tcPr>
+          <w:p>
+            <w:pPr>
+              <w:jc w:val="center"/>
+              <w:rPr>
+                <w:rFonts w:ascii="Times New Roman" w:hAnsi="Times New Roman" w:cs="Times New Roman"/>
+                <w:sz w:val="36"/>
+              </w:rPr>
+            </w:pPr>
+            <w:r>
+              <w:rPr>
+                <w:rFonts w:ascii="Times New Roman" w:hAnsi="Times New Roman" w:cs="Times New Roman"/>
+                <w:sz w:val="36"/>
+              </w:rPr>
+              <w:t>3.8301</w:t>
+            </w:r>
           </w:p>
         </w:tc>
         <w:tc>
@@ -1068,34 +1117,55 @@
                 <w:sz w:val="36"/>
               </w:rPr>
             </w:pPr>
-          </w:p>
-        </w:tc>
-        <w:tc>
-          <w:tcPr>
-            <w:tcW w:w="1566" w:type="dxa"/>
-          </w:tcPr>
-          <w:p>
-            <w:pPr>
-              <w:jc w:val="center"/>
-              <w:rPr>
-                <w:rFonts w:ascii="Times New Roman" w:hAnsi="Times New Roman" w:cs="Times New Roman"/>
-                <w:sz w:val="36"/>
-              </w:rPr>
-            </w:pPr>
-          </w:p>
-        </w:tc>
-        <w:tc>
-          <w:tcPr>
-            <w:tcW w:w="1566" w:type="dxa"/>
-          </w:tcPr>
-          <w:p>
-            <w:pPr>
-              <w:jc w:val="center"/>
-              <w:rPr>
-                <w:rFonts w:ascii="Times New Roman" w:hAnsi="Times New Roman" w:cs="Times New Roman"/>
-                <w:sz w:val="36"/>
-              </w:rPr>
-            </w:pPr>
+            <w:r>
+              <w:rPr>
+                <w:rFonts w:ascii="Times New Roman" w:hAnsi="Times New Roman" w:cs="Times New Roman"/>
+                <w:sz w:val="36"/>
+              </w:rPr>
+              <w:t>5.7776</w:t>
+            </w:r>
+          </w:p>
+        </w:tc>
+        <w:tc>
+          <w:tcPr>
+            <w:tcW w:w="1566" w:type="dxa"/>
+          </w:tcPr>
+          <w:p>
+            <w:pPr>
+              <w:jc w:val="center"/>
+              <w:rPr>
+                <w:rFonts w:ascii="Times New Roman" w:hAnsi="Times New Roman" w:cs="Times New Roman"/>
+                <w:sz w:val="36"/>
+              </w:rPr>
+            </w:pPr>
+            <w:r>
+              <w:rPr>
+                <w:rFonts w:ascii="Times New Roman" w:hAnsi="Times New Roman" w:cs="Times New Roman"/>
+                <w:sz w:val="36"/>
+              </w:rPr>
+              <w:t>5.7928</w:t>
+            </w:r>
+          </w:p>
+        </w:tc>
+        <w:tc>
+          <w:tcPr>
+            <w:tcW w:w="1566" w:type="dxa"/>
+          </w:tcPr>
+          <w:p>
+            <w:pPr>
+              <w:jc w:val="center"/>
+              <w:rPr>
+                <w:rFonts w:ascii="Times New Roman" w:hAnsi="Times New Roman" w:cs="Times New Roman"/>
+                <w:sz w:val="36"/>
+              </w:rPr>
+            </w:pPr>
+            <w:r>
+              <w:rPr>
+                <w:rFonts w:ascii="Times New Roman" w:hAnsi="Times New Roman" w:cs="Times New Roman"/>
+                <w:sz w:val="36"/>
+              </w:rPr>
+              <w:t>5.7941</w:t>
+            </w:r>
           </w:p>
         </w:tc>
         <w:tc>
@@ -1255,20 +1325,34 @@
                 <w:sz w:val="36"/>
               </w:rPr>
             </w:pPr>
-          </w:p>
-        </w:tc>
-        <w:tc>
-          <w:tcPr>
-            <w:tcW w:w="1566" w:type="dxa"/>
-          </w:tcPr>
-          <w:p>
-            <w:pPr>
-              <w:jc w:val="center"/>
-              <w:rPr>
-                <w:rFonts w:ascii="Times New Roman" w:hAnsi="Times New Roman" w:cs="Times New Roman"/>
-                <w:sz w:val="36"/>
-              </w:rPr>
-            </w:pPr>
+            <w:r>
+              <w:rPr>
+                <w:rFonts w:ascii="Times New Roman" w:hAnsi="Times New Roman" w:cs="Times New Roman"/>
+                <w:sz w:val="36"/>
+              </w:rPr>
+              <w:t>8.7093</w:t>
+            </w:r>
+          </w:p>
+        </w:tc>
+        <w:tc>
+          <w:tcPr>
+            <w:tcW w:w="1566" w:type="dxa"/>
+          </w:tcPr>
+          <w:p>
+            <w:pPr>
+              <w:jc w:val="center"/>
+              <w:rPr>
+                <w:rFonts w:ascii="Times New Roman" w:hAnsi="Times New Roman" w:cs="Times New Roman"/>
+                <w:sz w:val="36"/>
+              </w:rPr>
+            </w:pPr>
+            <w:r>
+              <w:rPr>
+                <w:rFonts w:ascii="Times New Roman" w:hAnsi="Times New Roman" w:cs="Times New Roman"/>
+                <w:sz w:val="36"/>
+              </w:rPr>
+              <w:t>8.7118</w:t>
+            </w:r>
           </w:p>
         </w:tc>
         <w:tc>
@@ -1414,34 +1498,55 @@
                 <w:sz w:val="36"/>
               </w:rPr>
             </w:pPr>
-          </w:p>
-        </w:tc>
-        <w:tc>
-          <w:tcPr>
-            <w:tcW w:w="1566" w:type="dxa"/>
-          </w:tcPr>
-          <w:p>
-            <w:pPr>
-              <w:jc w:val="center"/>
-              <w:rPr>
-                <w:rFonts w:ascii="Times New Roman" w:hAnsi="Times New Roman" w:cs="Times New Roman"/>
-                <w:sz w:val="36"/>
-              </w:rPr>
-            </w:pPr>
-          </w:p>
-        </w:tc>
-        <w:tc>
-          <w:tcPr>
-            <w:tcW w:w="1566" w:type="dxa"/>
-          </w:tcPr>
-          <w:p>
-            <w:pPr>
-              <w:jc w:val="center"/>
-              <w:rPr>
-                <w:rFonts w:ascii="Times New Roman" w:hAnsi="Times New Roman" w:cs="Times New Roman"/>
-                <w:sz w:val="36"/>
-              </w:rPr>
-            </w:pPr>
+            <w:r>
+              <w:rPr>
+                <w:rFonts w:ascii="Times New Roman" w:hAnsi="Times New Roman" w:cs="Times New Roman"/>
+                <w:sz w:val="36"/>
+              </w:rPr>
+              <w:t>64.4416</w:t>
+            </w:r>
+          </w:p>
+        </w:tc>
+        <w:tc>
+          <w:tcPr>
+            <w:tcW w:w="1566" w:type="dxa"/>
+          </w:tcPr>
+          <w:p>
+            <w:pPr>
+              <w:jc w:val="center"/>
+              <w:rPr>
+                <w:rFonts w:ascii="Times New Roman" w:hAnsi="Times New Roman" w:cs="Times New Roman"/>
+                <w:sz w:val="36"/>
+              </w:rPr>
+            </w:pPr>
+            <w:r>
+              <w:rPr>
+                <w:rFonts w:ascii="Times New Roman" w:hAnsi="Times New Roman" w:cs="Times New Roman"/>
+                <w:sz w:val="36"/>
+              </w:rPr>
+              <w:t>64.8581</w:t>
+            </w:r>
+          </w:p>
+        </w:tc>
+        <w:tc>
+          <w:tcPr>
+            <w:tcW w:w="1566" w:type="dxa"/>
+          </w:tcPr>
+          <w:p>
+            <w:pPr>
+              <w:jc w:val="center"/>
+              <w:rPr>
+                <w:rFonts w:ascii="Times New Roman" w:hAnsi="Times New Roman" w:cs="Times New Roman"/>
+                <w:sz w:val="36"/>
+              </w:rPr>
+            </w:pPr>
+            <w:r>
+              <w:rPr>
+                <w:rFonts w:ascii="Times New Roman" w:hAnsi="Times New Roman" w:cs="Times New Roman"/>
+                <w:sz w:val="36"/>
+              </w:rPr>
+              <w:t>64.8949</w:t>
+            </w:r>
           </w:p>
         </w:tc>
         <w:tc>
@@ -1602,21 +1707,37 @@
                 <w:u w:val="single"/>
               </w:rPr>
             </w:pPr>
-          </w:p>
-        </w:tc>
-        <w:tc>
-          <w:tcPr>
-            <w:tcW w:w="1566" w:type="dxa"/>
-          </w:tcPr>
-          <w:p>
-            <w:pPr>
-              <w:jc w:val="center"/>
+            <w:r>
               <w:rPr>
                 <w:rFonts w:ascii="Times New Roman" w:hAnsi="Times New Roman" w:cs="Times New Roman"/>
                 <w:sz w:val="36"/>
                 <w:u w:val="single"/>
               </w:rPr>
-            </w:pPr>
+              <w:t>478.8193</w:t>
+            </w:r>
+          </w:p>
+        </w:tc>
+        <w:tc>
+          <w:tcPr>
+            <w:tcW w:w="1566" w:type="dxa"/>
+          </w:tcPr>
+          <w:p>
+            <w:pPr>
+              <w:jc w:val="center"/>
+              <w:rPr>
+                <w:rFonts w:ascii="Times New Roman" w:hAnsi="Times New Roman" w:cs="Times New Roman"/>
+                <w:sz w:val="36"/>
+                <w:u w:val="single"/>
+              </w:rPr>
+            </w:pPr>
+            <w:r>
+              <w:rPr>
+                <w:rFonts w:ascii="Times New Roman" w:hAnsi="Times New Roman" w:cs="Times New Roman"/>
+                <w:sz w:val="36"/>
+                <w:u w:val="single"/>
+              </w:rPr>
+              <w:t>479.2267</w:t>
+            </w:r>
           </w:p>
         </w:tc>
         <w:tc>
@@ -1766,34 +1887,55 @@
                 <w:sz w:val="36"/>
               </w:rPr>
             </w:pPr>
-          </w:p>
-        </w:tc>
-        <w:tc>
-          <w:tcPr>
-            <w:tcW w:w="1566" w:type="dxa"/>
-          </w:tcPr>
-          <w:p>
-            <w:pPr>
-              <w:jc w:val="center"/>
-              <w:rPr>
-                <w:rFonts w:ascii="Times New Roman" w:hAnsi="Times New Roman" w:cs="Times New Roman"/>
-                <w:sz w:val="36"/>
-              </w:rPr>
-            </w:pPr>
-          </w:p>
-        </w:tc>
-        <w:tc>
-          <w:tcPr>
-            <w:tcW w:w="1566" w:type="dxa"/>
-          </w:tcPr>
-          <w:p>
-            <w:pPr>
-              <w:jc w:val="center"/>
-              <w:rPr>
-                <w:rFonts w:ascii="Times New Roman" w:hAnsi="Times New Roman" w:cs="Times New Roman"/>
-                <w:sz w:val="36"/>
-              </w:rPr>
-            </w:pPr>
+            <w:r>
+              <w:rPr>
+                <w:rFonts w:ascii="Times New Roman" w:hAnsi="Times New Roman" w:cs="Times New Roman"/>
+                <w:sz w:val="36"/>
+              </w:rPr>
+              <w:t>3490.6</w:t>
+            </w:r>
+          </w:p>
+        </w:tc>
+        <w:tc>
+          <w:tcPr>
+            <w:tcW w:w="1566" w:type="dxa"/>
+          </w:tcPr>
+          <w:p>
+            <w:pPr>
+              <w:jc w:val="center"/>
+              <w:rPr>
+                <w:rFonts w:ascii="Times New Roman" w:hAnsi="Times New Roman" w:cs="Times New Roman"/>
+                <w:sz w:val="36"/>
+              </w:rPr>
+            </w:pPr>
+            <w:r>
+              <w:rPr>
+                <w:rFonts w:ascii="Times New Roman" w:hAnsi="Times New Roman" w:cs="Times New Roman"/>
+                <w:sz w:val="36"/>
+              </w:rPr>
+              <w:t>3535.9</w:t>
+            </w:r>
+          </w:p>
+        </w:tc>
+        <w:tc>
+          <w:tcPr>
+            <w:tcW w:w="1566" w:type="dxa"/>
+          </w:tcPr>
+          <w:p>
+            <w:pPr>
+              <w:jc w:val="center"/>
+              <w:rPr>
+                <w:rFonts w:ascii="Times New Roman" w:hAnsi="Times New Roman" w:cs="Times New Roman"/>
+                <w:sz w:val="36"/>
+              </w:rPr>
+            </w:pPr>
+            <w:r>
+              <w:rPr>
+                <w:rFonts w:ascii="Times New Roman" w:hAnsi="Times New Roman" w:cs="Times New Roman"/>
+                <w:sz w:val="36"/>
+              </w:rPr>
+              <w:t>3539.9</w:t>
+            </w:r>
           </w:p>
         </w:tc>
         <w:tc>
@@ -1826,24 +1968,270 @@
           <w:sz w:val="24"/>
         </w:rPr>
       </w:pPr>
+      <w:bookmarkStart w:id="0" w:name="_GoBack"/>
+      <w:bookmarkEnd w:id="0"/>
       <w:r>
         <w:rPr>
           <w:rFonts w:ascii="Times New Roman" w:hAnsi="Times New Roman" w:cs="Times New Roman"/>
+          <w:noProof/>
           <w:sz w:val="24"/>
+          <w:lang w:val="es-CO" w:eastAsia="es-CO"/>
         </w:rPr>
         <mc:AlternateContent>
           <mc:Choice Requires="wps">
             <w:drawing>
-              <wp:anchor distT="45720" distB="45720" distL="114300" distR="114300" simplePos="0" relativeHeight="251663360" behindDoc="0" locked="0" layoutInCell="1" allowOverlap="1" wp14:anchorId="6D1134A9" wp14:editId="481E1A13">
+              <wp:anchor distT="45720" distB="45720" distL="114300" distR="114300" simplePos="0" relativeHeight="251659264" behindDoc="0" locked="0" layoutInCell="1" allowOverlap="1" wp14:anchorId="0B01EC3F" wp14:editId="63D0EAA0">
                 <wp:simplePos x="0" y="0"/>
                 <wp:positionH relativeFrom="column">
-                  <wp:posOffset>5091430</wp:posOffset>
+                  <wp:posOffset>1156970</wp:posOffset>
+                </wp:positionH>
+                <wp:positionV relativeFrom="paragraph">
+                  <wp:posOffset>196215</wp:posOffset>
+                </wp:positionV>
+                <wp:extent cx="2028825" cy="628650"/>
+                <wp:effectExtent l="0" t="0" r="28575" b="19050"/>
+                <wp:wrapSquare wrapText="bothSides"/>
+                <wp:docPr id="217" name="Cuadro de texto 2"/>
+                <wp:cNvGraphicFramePr>
+                  <a:graphicFrameLocks xmlns:a="http://schemas.openxmlformats.org/drawingml/2006/main"/>
+                </wp:cNvGraphicFramePr>
+                <a:graphic xmlns:a="http://schemas.openxmlformats.org/drawingml/2006/main">
+                  <a:graphicData uri="http://schemas.microsoft.com/office/word/2010/wordprocessingShape">
+                    <wps:wsp>
+                      <wps:cNvSpPr txBox="1">
+                        <a:spLocks noChangeArrowheads="1"/>
+                      </wps:cNvSpPr>
+                      <wps:spPr bwMode="auto">
+                        <a:xfrm>
+                          <a:off x="0" y="0"/>
+                          <a:ext cx="2028825" cy="628650"/>
+                        </a:xfrm>
+                        <a:prstGeom prst="rect">
+                          <a:avLst/>
+                        </a:prstGeom>
+                        <a:solidFill>
+                          <a:srgbClr val="FFFFFF"/>
+                        </a:solidFill>
+                        <a:ln w="9525">
+                          <a:solidFill>
+                            <a:srgbClr val="000000"/>
+                          </a:solidFill>
+                          <a:miter lim="800000"/>
+                          <a:headEnd/>
+                          <a:tailEnd/>
+                        </a:ln>
+                      </wps:spPr>
+                      <wps:txbx>
+                        <w:txbxContent>
+                          <w:p>
+                            <w:pPr>
+                              <w:jc w:val="center"/>
+                              <w:rPr>
+                                <w:rFonts w:ascii="Times New Roman" w:hAnsi="Times New Roman" w:cs="Times New Roman"/>
+                                <w:sz w:val="48"/>
+                                <w:lang w:val="es-ES"/>
+                              </w:rPr>
+                            </w:pPr>
+                            <w:r>
+                              <w:rPr>
+                                <w:rFonts w:ascii="Times New Roman" w:hAnsi="Times New Roman" w:cs="Times New Roman"/>
+                                <w:sz w:val="48"/>
+                                <w:lang w:val="es-ES"/>
+                              </w:rPr>
+                              <w:t>Euler</w:t>
+                            </w:r>
+                          </w:p>
+                        </w:txbxContent>
+                      </wps:txbx>
+                      <wps:bodyPr rot="0" vert="horz" wrap="square" lIns="91440" tIns="45720" rIns="91440" bIns="45720" anchor="t" anchorCtr="0">
+                        <a:noAutofit/>
+                      </wps:bodyPr>
+                    </wps:wsp>
+                  </a:graphicData>
+                </a:graphic>
+                <wp14:sizeRelH relativeFrom="margin">
+                  <wp14:pctWidth>0</wp14:pctWidth>
+                </wp14:sizeRelH>
+                <wp14:sizeRelV relativeFrom="margin">
+                  <wp14:pctHeight>0</wp14:pctHeight>
+                </wp14:sizeRelV>
+              </wp:anchor>
+            </w:drawing>
+          </mc:Choice>
+          <mc:Fallback>
+            <w:pict>
+              <v:shapetype w14:anchorId="0B01EC3F" id="_x0000_t202" coordsize="21600,21600" o:spt="202" path="m,l,21600r21600,l21600,xe">
+                <v:stroke joinstyle="miter"/>
+                <v:path gradientshapeok="t" o:connecttype="rect"/>
+              </v:shapetype>
+              <v:shape id="Cuadro de texto 2" o:spid="_x0000_s1026" type="#_x0000_t202" style="position:absolute;margin-left:91.1pt;margin-top:15.45pt;width:159.75pt;height:49.5pt;z-index:251659264;visibility:visible;mso-wrap-style:square;mso-width-percent:0;mso-height-percent:0;mso-wrap-distance-left:9pt;mso-wrap-distance-top:3.6pt;mso-wrap-distance-right:9pt;mso-wrap-distance-bottom:3.6pt;mso-position-horizontal:absolute;mso-position-horizontal-relative:text;mso-position-vertical:absolute;mso-position-vertical-relative:text;mso-width-percent:0;mso-height-percent:0;mso-width-relative:margin;mso-height-relative:margin;v-text-anchor:top" o:gfxdata="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">
+                <v:textbox>
+                  <w:txbxContent>
+                    <w:p>
+                      <w:pPr>
+                        <w:jc w:val="center"/>
+                        <w:rPr>
+                          <w:rFonts w:ascii="Times New Roman" w:hAnsi="Times New Roman" w:cs="Times New Roman"/>
+                          <w:sz w:val="48"/>
+                          <w:lang w:val="es-ES"/>
+                        </w:rPr>
+                      </w:pPr>
+                      <w:r>
+                        <w:rPr>
+                          <w:rFonts w:ascii="Times New Roman" w:hAnsi="Times New Roman" w:cs="Times New Roman"/>
+                          <w:sz w:val="48"/>
+                          <w:lang w:val="es-ES"/>
+                        </w:rPr>
+                        <w:t>Euler</w:t>
+                      </w:r>
+                    </w:p>
+                  </w:txbxContent>
+                </v:textbox>
+                <w10:wrap type="square"/>
+              </v:shape>
+            </w:pict>
+          </mc:Fallback>
+        </mc:AlternateContent>
+      </w:r>
+      <w:r>
+        <w:rPr>
+          <w:rFonts w:ascii="Times New Roman" w:hAnsi="Times New Roman" w:cs="Times New Roman"/>
+          <w:noProof/>
+          <w:sz w:val="24"/>
+          <w:lang w:val="es-CO" w:eastAsia="es-CO"/>
+        </w:rPr>
+        <mc:AlternateContent>
+          <mc:Choice Requires="wps">
+            <w:drawing>
+              <wp:anchor distT="45720" distB="45720" distL="114300" distR="114300" simplePos="0" relativeHeight="251661312" behindDoc="0" locked="0" layoutInCell="1" allowOverlap="1" wp14:anchorId="7200C0C2" wp14:editId="21EFD381">
+                <wp:simplePos x="0" y="0"/>
+                <wp:positionH relativeFrom="column">
+                  <wp:posOffset>3186430</wp:posOffset>
+                </wp:positionH>
+                <wp:positionV relativeFrom="paragraph">
+                  <wp:posOffset>196215</wp:posOffset>
+                </wp:positionV>
+                <wp:extent cx="2000250" cy="628650"/>
+                <wp:effectExtent l="0" t="0" r="19050" b="19050"/>
+                <wp:wrapSquare wrapText="bothSides"/>
+                <wp:docPr id="7" name="Cuadro de texto 2"/>
+                <wp:cNvGraphicFramePr>
+                  <a:graphicFrameLocks xmlns:a="http://schemas.openxmlformats.org/drawingml/2006/main"/>
+                </wp:cNvGraphicFramePr>
+                <a:graphic xmlns:a="http://schemas.openxmlformats.org/drawingml/2006/main">
+                  <a:graphicData uri="http://schemas.microsoft.com/office/word/2010/wordprocessingShape">
+                    <wps:wsp>
+                      <wps:cNvSpPr txBox="1">
+                        <a:spLocks noChangeArrowheads="1"/>
+                      </wps:cNvSpPr>
+                      <wps:spPr bwMode="auto">
+                        <a:xfrm>
+                          <a:off x="0" y="0"/>
+                          <a:ext cx="2000250" cy="628650"/>
+                        </a:xfrm>
+                        <a:prstGeom prst="rect">
+                          <a:avLst/>
+                        </a:prstGeom>
+                        <a:solidFill>
+                          <a:srgbClr val="FFFFFF"/>
+                        </a:solidFill>
+                        <a:ln w="9525">
+                          <a:solidFill>
+                            <a:srgbClr val="000000"/>
+                          </a:solidFill>
+                          <a:miter lim="800000"/>
+                          <a:headEnd/>
+                          <a:tailEnd/>
+                        </a:ln>
+                      </wps:spPr>
+                      <wps:txbx>
+                        <w:txbxContent>
+                          <w:p>
+                            <w:pPr>
+                              <w:jc w:val="center"/>
+                              <w:rPr>
+                                <w:rFonts w:ascii="Times New Roman" w:hAnsi="Times New Roman" w:cs="Times New Roman"/>
+                                <w:sz w:val="40"/>
+                                <w:lang w:val="es-ES"/>
+                              </w:rPr>
+                            </w:pPr>
+                            <w:r>
+                              <w:rPr>
+                                <w:rFonts w:ascii="Times New Roman" w:hAnsi="Times New Roman" w:cs="Times New Roman"/>
+                                <w:sz w:val="40"/>
+                                <w:lang w:val="es-ES"/>
+                              </w:rPr>
+                              <w:t>Euler Mejorado</w:t>
+                            </w:r>
+                          </w:p>
+                        </w:txbxContent>
+                      </wps:txbx>
+                      <wps:bodyPr rot="0" vert="horz" wrap="square" lIns="91440" tIns="45720" rIns="91440" bIns="45720" anchor="t" anchorCtr="0">
+                        <a:noAutofit/>
+                      </wps:bodyPr>
+                    </wps:wsp>
+                  </a:graphicData>
+                </a:graphic>
+                <wp14:sizeRelH relativeFrom="margin">
+                  <wp14:pctWidth>0</wp14:pctWidth>
+                </wp14:sizeRelH>
+                <wp14:sizeRelV relativeFrom="margin">
+                  <wp14:pctHeight>0</wp14:pctHeight>
+                </wp14:sizeRelV>
+              </wp:anchor>
+            </w:drawing>
+          </mc:Choice>
+          <mc:Fallback>
+            <w:pict>
+              <v:shape w14:anchorId="7200C0C2" id="_x0000_s1027" type="#_x0000_t202" style="position:absolute;margin-left:250.9pt;margin-top:15.45pt;width:157.5pt;height:49.5pt;z-index:251661312;visibility:visible;mso-wrap-style:square;mso-width-percent:0;mso-height-percent:0;mso-wrap-distance-left:9pt;mso-wrap-distance-top:3.6pt;mso-wrap-distance-right:9pt;mso-wrap-distance-bottom:3.6pt;mso-position-horizontal:absolute;mso-position-horizontal-relative:text;mso-position-vertical:absolute;mso-position-vertical-relative:text;mso-width-percent:0;mso-height-percent:0;mso-width-relative:margin;mso-height-relative:margin;v-text-anchor:top" o:gfxdata="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">
+                <v:textbox>
+                  <w:txbxContent>
+                    <w:p>
+                      <w:pPr>
+                        <w:jc w:val="center"/>
+                        <w:rPr>
+                          <w:rFonts w:ascii="Times New Roman" w:hAnsi="Times New Roman" w:cs="Times New Roman"/>
+                          <w:sz w:val="40"/>
+                          <w:lang w:val="es-ES"/>
+                        </w:rPr>
+                      </w:pPr>
+                      <w:r>
+                        <w:rPr>
+                          <w:rFonts w:ascii="Times New Roman" w:hAnsi="Times New Roman" w:cs="Times New Roman"/>
+                          <w:sz w:val="40"/>
+                          <w:lang w:val="es-ES"/>
+                        </w:rPr>
+                        <w:t>Euler Mejorado</w:t>
+                      </w:r>
+                    </w:p>
+                  </w:txbxContent>
+                </v:textbox>
+                <w10:wrap type="square"/>
+              </v:shape>
+            </w:pict>
+          </mc:Fallback>
+        </mc:AlternateContent>
+      </w:r>
+      <w:r>
+        <w:rPr>
+          <w:rFonts w:ascii="Times New Roman" w:hAnsi="Times New Roman" w:cs="Times New Roman"/>
+          <w:noProof/>
+          <w:sz w:val="24"/>
+          <w:lang w:val="es-CO" w:eastAsia="es-CO"/>
+        </w:rPr>
+        <mc:AlternateContent>
+          <mc:Choice Requires="wps">
+            <w:drawing>
+              <wp:anchor distT="45720" distB="45720" distL="114300" distR="114300" simplePos="0" relativeHeight="251663360" behindDoc="0" locked="0" layoutInCell="1" allowOverlap="1" wp14:anchorId="0891CD9D" wp14:editId="5C89BA07">
+                <wp:simplePos x="0" y="0"/>
+                <wp:positionH relativeFrom="column">
+                  <wp:posOffset>5205730</wp:posOffset>
                 </wp:positionH>
                 <wp:positionV relativeFrom="paragraph">
                   <wp:posOffset>205740</wp:posOffset>
                 </wp:positionV>
-                <wp:extent cx="828675" cy="628650"/>
-                <wp:effectExtent l="0" t="0" r="28575" b="19050"/>
+                <wp:extent cx="2895600" cy="628650"/>
+                <wp:effectExtent l="0" t="0" r="19050" b="19050"/>
                 <wp:wrapSquare wrapText="bothSides"/>
                 <wp:docPr id="8" name="Cuadro de texto 2"/>
                 <wp:cNvGraphicFramePr>
@@ -1858,7 +2246,7 @@
                       <wps:spPr bwMode="auto">
                         <a:xfrm>
                           <a:off x="0" y="0"/>
-                          <a:ext cx="828675" cy="628650"/>
+                          <a:ext cx="2895600" cy="628650"/>
                         </a:xfrm>
                         <a:prstGeom prst="rect">
                           <a:avLst/>
@@ -1916,11 +2304,7 @@
           </mc:Choice>
           <mc:Fallback>
             <w:pict>
-              <v:shapetype w14:anchorId="6D1134A9" id="_x0000_t202" coordsize="21600,21600" o:spt="202" path="m,l,21600r21600,l21600,xe">
-                <v:stroke joinstyle="miter"/>
-                <v:path gradientshapeok="t" o:connecttype="rect"/>
-              </v:shapetype>
-              <v:shape id="Cuadro de texto 2" o:spid="_x0000_s1026" type="#_x0000_t202" style="position:absolute;margin-left:400.9pt;margin-top:16.2pt;width:65.25pt;height:49.5pt;z-index:251663360;visibility:visible;mso-wrap-style:square;mso-width-percent:0;mso-height-percent:0;mso-wrap-distance-left:9pt;mso-wrap-distance-top:3.6pt;mso-wrap-distance-right:9pt;mso-wrap-distance-bottom:3.6pt;mso-position-horizontal:absolute;mso-position-horizontal-relative:text;mso-position-vertical:absolute;mso-position-vertical-relative:text;mso-width-percent:0;mso-height-percent:0;mso-width-relative:margin;mso-height-relative:margin;v-text-anchor:top" o:gfxdata="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">
+              <v:shape w14:anchorId="0891CD9D" id="_x0000_s1028" type="#_x0000_t202" style="position:absolute;margin-left:409.9pt;margin-top:16.2pt;width:228pt;height:49.5pt;z-index:251663360;visibility:visible;mso-wrap-style:square;mso-width-percent:0;mso-height-percent:0;mso-wrap-distance-left:9pt;mso-wrap-distance-top:3.6pt;mso-wrap-distance-right:9pt;mso-wrap-distance-bottom:3.6pt;mso-position-horizontal:absolute;mso-position-horizontal-relative:text;mso-position-vertical:absolute;mso-position-vertical-relative:text;mso-width-percent:0;mso-height-percent:0;mso-width-relative:margin;mso-height-relative:margin;v-text-anchor:top" o:gfxdata="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">
                 <v:textbox>
                   <w:txbxContent>
                     <w:p>
@@ -1942,240 +2326,6 @@
                         <w:t>Runge-Kutta</w:t>
                       </w:r>
                       <w:proofErr w:type="spellEnd"/>
-                    </w:p>
-                  </w:txbxContent>
-                </v:textbox>
-                <w10:wrap type="square"/>
-              </v:shape>
-            </w:pict>
-          </mc:Fallback>
-        </mc:AlternateContent>
-      </w:r>
-      <w:r>
-        <w:rPr>
-          <w:rFonts w:ascii="Times New Roman" w:hAnsi="Times New Roman" w:cs="Times New Roman"/>
-          <w:sz w:val="24"/>
-        </w:rPr>
-        <mc:AlternateContent>
-          <mc:Choice Requires="wps">
-            <w:drawing>
-              <wp:anchor distT="45720" distB="45720" distL="114300" distR="114300" simplePos="0" relativeHeight="251661312" behindDoc="0" locked="0" layoutInCell="1" allowOverlap="1" wp14:anchorId="766D360C" wp14:editId="56BF6E9B">
-                <wp:simplePos x="0" y="0"/>
-                <wp:positionH relativeFrom="column">
-                  <wp:posOffset>3062605</wp:posOffset>
-                </wp:positionH>
-                <wp:positionV relativeFrom="paragraph">
-                  <wp:posOffset>196215</wp:posOffset>
-                </wp:positionV>
-                <wp:extent cx="2009775" cy="628650"/>
-                <wp:effectExtent l="0" t="0" r="28575" b="19050"/>
-                <wp:wrapSquare wrapText="bothSides"/>
-                <wp:docPr id="7" name="Cuadro de texto 2"/>
-                <wp:cNvGraphicFramePr>
-                  <a:graphicFrameLocks xmlns:a="http://schemas.openxmlformats.org/drawingml/2006/main"/>
-                </wp:cNvGraphicFramePr>
-                <a:graphic xmlns:a="http://schemas.openxmlformats.org/drawingml/2006/main">
-                  <a:graphicData uri="http://schemas.microsoft.com/office/word/2010/wordprocessingShape">
-                    <wps:wsp>
-                      <wps:cNvSpPr txBox="1">
-                        <a:spLocks noChangeArrowheads="1"/>
-                      </wps:cNvSpPr>
-                      <wps:spPr bwMode="auto">
-                        <a:xfrm>
-                          <a:off x="0" y="0"/>
-                          <a:ext cx="2009775" cy="628650"/>
-                        </a:xfrm>
-                        <a:prstGeom prst="rect">
-                          <a:avLst/>
-                        </a:prstGeom>
-                        <a:solidFill>
-                          <a:srgbClr val="FFFFFF"/>
-                        </a:solidFill>
-                        <a:ln w="9525">
-                          <a:solidFill>
-                            <a:srgbClr val="000000"/>
-                          </a:solidFill>
-                          <a:miter lim="800000"/>
-                          <a:headEnd/>
-                          <a:tailEnd/>
-                        </a:ln>
-                      </wps:spPr>
-                      <wps:txbx>
-                        <w:txbxContent>
-                          <w:p>
-                            <w:pPr>
-                              <w:jc w:val="center"/>
-                              <w:rPr>
-                                <w:rFonts w:ascii="Times New Roman" w:hAnsi="Times New Roman" w:cs="Times New Roman"/>
-                                <w:sz w:val="40"/>
-                                <w:lang w:val="es-ES"/>
-                              </w:rPr>
-                            </w:pPr>
-                            <w:r>
-                              <w:rPr>
-                                <w:rFonts w:ascii="Times New Roman" w:hAnsi="Times New Roman" w:cs="Times New Roman"/>
-                                <w:sz w:val="40"/>
-                                <w:lang w:val="es-ES"/>
-                              </w:rPr>
-                              <w:t>Euler Mejorado</w:t>
-                            </w:r>
-                          </w:p>
-                        </w:txbxContent>
-                      </wps:txbx>
-                      <wps:bodyPr rot="0" vert="horz" wrap="square" lIns="91440" tIns="45720" rIns="91440" bIns="45720" anchor="t" anchorCtr="0">
-                        <a:noAutofit/>
-                      </wps:bodyPr>
-                    </wps:wsp>
-                  </a:graphicData>
-                </a:graphic>
-                <wp14:sizeRelH relativeFrom="margin">
-                  <wp14:pctWidth>0</wp14:pctWidth>
-                </wp14:sizeRelH>
-                <wp14:sizeRelV relativeFrom="margin">
-                  <wp14:pctHeight>0</wp14:pctHeight>
-                </wp14:sizeRelV>
-              </wp:anchor>
-            </w:drawing>
-          </mc:Choice>
-          <mc:Fallback>
-            <w:pict>
-              <v:shape w14:anchorId="766D360C" id="_x0000_s1027" type="#_x0000_t202" style="position:absolute;margin-left:241.15pt;margin-top:15.45pt;width:158.25pt;height:49.5pt;z-index:251661312;visibility:visible;mso-wrap-style:square;mso-width-percent:0;mso-height-percent:0;mso-wrap-distance-left:9pt;mso-wrap-distance-top:3.6pt;mso-wrap-distance-right:9pt;mso-wrap-distance-bottom:3.6pt;mso-position-horizontal:absolute;mso-position-horizontal-relative:text;mso-position-vertical:absolute;mso-position-vertical-relative:text;mso-width-percent:0;mso-height-percent:0;mso-width-relative:margin;mso-height-relative:margin;v-text-anchor:top" o:gfxdata="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">
-                <v:textbox>
-                  <w:txbxContent>
-                    <w:p>
-                      <w:pPr>
-                        <w:jc w:val="center"/>
-                        <w:rPr>
-                          <w:rFonts w:ascii="Times New Roman" w:hAnsi="Times New Roman" w:cs="Times New Roman"/>
-                          <w:sz w:val="40"/>
-                          <w:lang w:val="es-ES"/>
-                        </w:rPr>
-                      </w:pPr>
-                      <w:r>
-                        <w:rPr>
-                          <w:rFonts w:ascii="Times New Roman" w:hAnsi="Times New Roman" w:cs="Times New Roman"/>
-                          <w:sz w:val="40"/>
-                          <w:lang w:val="es-ES"/>
-                        </w:rPr>
-                        <w:t>Euler Mejorado</w:t>
-                      </w:r>
-                    </w:p>
-                  </w:txbxContent>
-                </v:textbox>
-                <w10:wrap type="square"/>
-              </v:shape>
-            </w:pict>
-          </mc:Fallback>
-        </mc:AlternateContent>
-      </w:r>
-      <w:r>
-        <w:rPr>
-          <w:rFonts w:ascii="Times New Roman" w:hAnsi="Times New Roman" w:cs="Times New Roman"/>
-          <w:sz w:val="24"/>
-        </w:rPr>
-        <mc:AlternateContent>
-          <mc:Choice Requires="wps">
-            <w:drawing>
-              <wp:anchor distT="45720" distB="45720" distL="114300" distR="114300" simplePos="0" relativeHeight="251659264" behindDoc="0" locked="0" layoutInCell="1" allowOverlap="1" wp14:anchorId="09032114" wp14:editId="5818BDE7">
-                <wp:simplePos x="0" y="0"/>
-                <wp:positionH relativeFrom="column">
-                  <wp:posOffset>1033780</wp:posOffset>
-                </wp:positionH>
-                <wp:positionV relativeFrom="paragraph">
-                  <wp:posOffset>196215</wp:posOffset>
-                </wp:positionV>
-                <wp:extent cx="2009775" cy="628650"/>
-                <wp:effectExtent l="0" t="0" r="28575" b="19050"/>
-                <wp:wrapSquare wrapText="bothSides"/>
-                <wp:docPr id="217" name="Cuadro de texto 2"/>
-                <wp:cNvGraphicFramePr>
-                  <a:graphicFrameLocks xmlns:a="http://schemas.openxmlformats.org/drawingml/2006/main"/>
-                </wp:cNvGraphicFramePr>
-                <a:graphic xmlns:a="http://schemas.openxmlformats.org/drawingml/2006/main">
-                  <a:graphicData uri="http://schemas.microsoft.com/office/word/2010/wordprocessingShape">
-                    <wps:wsp>
-                      <wps:cNvSpPr txBox="1">
-                        <a:spLocks noChangeArrowheads="1"/>
-                      </wps:cNvSpPr>
-                      <wps:spPr bwMode="auto">
-                        <a:xfrm>
-                          <a:off x="0" y="0"/>
-                          <a:ext cx="2009775" cy="628650"/>
-                        </a:xfrm>
-                        <a:prstGeom prst="rect">
-                          <a:avLst/>
-                        </a:prstGeom>
-                        <a:solidFill>
-                          <a:srgbClr val="FFFFFF"/>
-                        </a:solidFill>
-                        <a:ln w="9525">
-                          <a:solidFill>
-                            <a:srgbClr val="000000"/>
-                          </a:solidFill>
-                          <a:miter lim="800000"/>
-                          <a:headEnd/>
-                          <a:tailEnd/>
-                        </a:ln>
-                      </wps:spPr>
-                      <wps:txbx>
-                        <w:txbxContent>
-                          <w:p>
-                            <w:pPr>
-                              <w:jc w:val="center"/>
-                              <w:rPr>
-                                <w:rFonts w:ascii="Times New Roman" w:hAnsi="Times New Roman" w:cs="Times New Roman"/>
-                                <w:sz w:val="48"/>
-                                <w:lang w:val="es-ES"/>
-                              </w:rPr>
-                            </w:pPr>
-                            <w:r>
-                              <w:rPr>
-                                <w:rFonts w:ascii="Times New Roman" w:hAnsi="Times New Roman" w:cs="Times New Roman"/>
-                                <w:sz w:val="48"/>
-                                <w:lang w:val="es-ES"/>
-                              </w:rPr>
-                              <w:t>Euler</w:t>
-                            </w:r>
-                          </w:p>
-                        </w:txbxContent>
-                      </wps:txbx>
-                      <wps:bodyPr rot="0" vert="horz" wrap="square" lIns="91440" tIns="45720" rIns="91440" bIns="45720" anchor="t" anchorCtr="0">
-                        <a:noAutofit/>
-                      </wps:bodyPr>
-                    </wps:wsp>
-                  </a:graphicData>
-                </a:graphic>
-                <wp14:sizeRelH relativeFrom="margin">
-                  <wp14:pctWidth>0</wp14:pctWidth>
-                </wp14:sizeRelH>
-                <wp14:sizeRelV relativeFrom="margin">
-                  <wp14:pctHeight>0</wp14:pctHeight>
-                </wp14:sizeRelV>
-              </wp:anchor>
-            </w:drawing>
-          </mc:Choice>
-          <mc:Fallback>
-            <w:pict>
-              <v:shape w14:anchorId="09032114" id="_x0000_s1028" type="#_x0000_t202" style="position:absolute;margin-left:81.4pt;margin-top:15.45pt;width:158.25pt;height:49.5pt;z-index:251659264;visibility:visible;mso-wrap-style:square;mso-width-percent:0;mso-height-percent:0;mso-wrap-distance-left:9pt;mso-wrap-distance-top:3.6pt;mso-wrap-distance-right:9pt;mso-wrap-distance-bottom:3.6pt;mso-position-horizontal:absolute;mso-position-horizontal-relative:text;mso-position-vertical:absolute;mso-position-vertical-relative:text;mso-width-percent:0;mso-height-percent:0;mso-width-relative:margin;mso-height-relative:margin;v-text-anchor:top" o:gfxdata="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">
-                <v:textbox>
-                  <w:txbxContent>
-                    <w:p>
-                      <w:pPr>
-                        <w:jc w:val="center"/>
-                        <w:rPr>
-                          <w:rFonts w:ascii="Times New Roman" w:hAnsi="Times New Roman" w:cs="Times New Roman"/>
-                          <w:sz w:val="48"/>
-                          <w:lang w:val="es-ES"/>
-                        </w:rPr>
-                      </w:pPr>
-                      <w:r>
-                        <w:rPr>
-                          <w:rFonts w:ascii="Times New Roman" w:hAnsi="Times New Roman" w:cs="Times New Roman"/>
-                          <w:sz w:val="48"/>
-                          <w:lang w:val="es-ES"/>
-                        </w:rPr>
-                        <w:t>Euler</w:t>
-                      </w:r>
                     </w:p>
                   </w:txbxContent>
                 </v:textbox>
